--- a/Resume-2020.docx
+++ b/Resume-2020.docx
@@ -417,7 +417,7 @@
           <w:bCs/>
           <w:color w:val="000000" w:themeColor="text1"/>
         </w:rPr>
-        <w:t>20</w:t>
+        <w:t>19</w:t>
       </w:r>
       <w:r>
         <w:rPr>
@@ -779,16 +779,7 @@
           <w:sz w:val="22"/>
           <w:szCs w:val="22"/>
         </w:rPr>
-        <w:t>s,</w:t>
-      </w:r>
-      <w:r>
-        <w:rPr>
-          <w:rFonts w:ascii="Arial" w:hAnsi="Arial" w:cs="Arial"/>
-          <w:color w:val="000000" w:themeColor="text1"/>
-          <w:sz w:val="22"/>
-          <w:szCs w:val="22"/>
-        </w:rPr>
-        <w:t xml:space="preserve"> r</w:t>
+        <w:t>s, r</w:t>
       </w:r>
       <w:r>
         <w:rPr>
@@ -1078,7 +1069,7 @@
           <w:bCs/>
           <w:color w:val="000000" w:themeColor="text1"/>
         </w:rPr>
-        <w:t>20</w:t>
+        <w:t>19</w:t>
       </w:r>
     </w:p>
     <w:p>
@@ -1144,7 +1135,7 @@
           <w:sz w:val="18"/>
           <w:szCs w:val="18"/>
         </w:rPr>
-        <w:t>Product Management</w:t>
+        <w:t>Product Management, UI/UX design, Kotlin</w:t>
       </w:r>
       <w:r>
         <w:rPr>
@@ -1155,7 +1146,7 @@
           <w:sz w:val="18"/>
           <w:szCs w:val="18"/>
         </w:rPr>
-        <w:t>,</w:t>
+        <w:t xml:space="preserve">, </w:t>
       </w:r>
       <w:r>
         <w:rPr>
@@ -1166,84 +1157,7 @@
           <w:sz w:val="18"/>
           <w:szCs w:val="18"/>
         </w:rPr>
-        <w:t xml:space="preserve"> </w:t>
-      </w:r>
-      <w:r>
-        <w:rPr>
-          <w:rFonts w:ascii="Arial" w:hAnsi="Arial" w:cs="Arial"/>
-          <w:i/>
-          <w:iCs/>
-          <w:color w:val="33ACE3"/>
-          <w:sz w:val="18"/>
-          <w:szCs w:val="18"/>
-        </w:rPr>
-        <w:t>UI/UX design,</w:t>
-      </w:r>
-      <w:r>
-        <w:rPr>
-          <w:rFonts w:ascii="Arial" w:hAnsi="Arial" w:cs="Arial"/>
-          <w:i/>
-          <w:iCs/>
-          <w:color w:val="33ACE3"/>
-          <w:sz w:val="18"/>
-          <w:szCs w:val="18"/>
-        </w:rPr>
-        <w:t xml:space="preserve"> Kotlin</w:t>
-      </w:r>
-      <w:r>
-        <w:rPr>
-          <w:rFonts w:ascii="Arial" w:hAnsi="Arial" w:cs="Arial"/>
-          <w:i/>
-          <w:iCs/>
-          <w:color w:val="33ACE3"/>
-          <w:sz w:val="18"/>
-          <w:szCs w:val="18"/>
-        </w:rPr>
-        <w:t xml:space="preserve">, </w:t>
-      </w:r>
-      <w:r>
-        <w:rPr>
-          <w:rFonts w:ascii="Arial" w:hAnsi="Arial" w:cs="Arial"/>
-          <w:i/>
-          <w:iCs/>
-          <w:color w:val="33ACE3"/>
-          <w:sz w:val="18"/>
-          <w:szCs w:val="18"/>
-        </w:rPr>
-        <w:t>Android</w:t>
-      </w:r>
-      <w:r>
-        <w:rPr>
-          <w:rFonts w:ascii="Arial" w:hAnsi="Arial" w:cs="Arial"/>
-          <w:i/>
-          <w:iCs/>
-          <w:color w:val="33ACE3"/>
-          <w:sz w:val="18"/>
-          <w:szCs w:val="18"/>
-        </w:rPr>
-        <w:t>,</w:t>
-      </w:r>
-      <w:r>
-        <w:rPr>
-          <w:rFonts w:ascii="Arial" w:hAnsi="Arial" w:cs="Arial"/>
-          <w:i/>
-          <w:iCs/>
-          <w:color w:val="33ACE3"/>
-          <w:sz w:val="18"/>
-          <w:szCs w:val="18"/>
-        </w:rPr>
-        <w:t xml:space="preserve"> </w:t>
-      </w:r>
-      <w:r>
-        <w:rPr>
-          <w:rFonts w:ascii="Arial" w:hAnsi="Arial" w:cs="Arial"/>
-          <w:i/>
-          <w:iCs/>
-          <w:color w:val="33ACE3"/>
-          <w:sz w:val="18"/>
-          <w:szCs w:val="18"/>
-        </w:rPr>
-        <w:t>Python, AWS Serverless</w:t>
+        <w:t>Android, Python, AWS Serverless</w:t>
       </w:r>
       <w:bookmarkEnd w:id="4"/>
     </w:p>
@@ -1851,40 +1765,7 @@
           <w:szCs w:val="18"/>
         </w:rPr>
         <w:tab/>
-        <w:t xml:space="preserve">    PHP Zend, </w:t>
-      </w:r>
-      <w:r>
-        <w:rPr>
-          <w:rFonts w:ascii="Arial" w:hAnsi="Arial" w:cs="Arial"/>
-          <w:i/>
-          <w:iCs/>
-          <w:color w:val="33ACE3"/>
-          <w:sz w:val="18"/>
-          <w:szCs w:val="18"/>
-        </w:rPr>
-        <w:t>Python, A</w:t>
-      </w:r>
-      <w:r>
-        <w:rPr>
-          <w:rFonts w:ascii="Arial" w:hAnsi="Arial" w:cs="Arial"/>
-          <w:i/>
-          <w:iCs/>
-          <w:color w:val="33ACE3"/>
-          <w:sz w:val="18"/>
-          <w:szCs w:val="18"/>
-        </w:rPr>
-        <w:t>WS</w:t>
-      </w:r>
-      <w:r>
-        <w:rPr>
-          <w:rFonts w:ascii="Arial" w:hAnsi="Arial" w:cs="Arial"/>
-          <w:i/>
-          <w:iCs/>
-          <w:color w:val="33ACE3"/>
-          <w:sz w:val="18"/>
-          <w:szCs w:val="18"/>
-        </w:rPr>
-        <w:t xml:space="preserve"> Serverless</w:t>
+        <w:t xml:space="preserve">    PHP Zend, Python, AWS Serverless</w:t>
       </w:r>
     </w:p>
     <w:p>
@@ -3322,15 +3203,7 @@
           <w:sz w:val="21"/>
           <w:szCs w:val="22"/>
         </w:rPr>
-        <w:t xml:space="preserve"> </w:t>
-      </w:r>
-      <w:r>
-        <w:rPr>
-          <w:rFonts w:ascii="Arial" w:hAnsi="Arial" w:cs="Arial"/>
-          <w:sz w:val="21"/>
-          <w:szCs w:val="22"/>
-        </w:rPr>
-        <w:t>HTML, CSS</w:t>
+        <w:t xml:space="preserve"> HTML, CSS</w:t>
       </w:r>
       <w:r>
         <w:rPr>

--- a/Resume-2020.docx
+++ b/Resume-2020.docx
@@ -1033,7 +1033,16 @@
           <w:bCs/>
           <w:color w:val="000000" w:themeColor="text1"/>
         </w:rPr>
-        <w:t>December 20</w:t>
+        <w:t xml:space="preserve">  February </w:t>
+      </w:r>
+      <w:r>
+        <w:rPr>
+          <w:rFonts w:ascii="Arial" w:hAnsi="Arial" w:cs="Arial"/>
+          <w:b/>
+          <w:bCs/>
+          <w:color w:val="000000" w:themeColor="text1"/>
+        </w:rPr>
+        <w:t>20</w:t>
       </w:r>
       <w:r>
         <w:rPr>
@@ -1069,7 +1078,7 @@
           <w:bCs/>
           <w:color w:val="000000" w:themeColor="text1"/>
         </w:rPr>
-        <w:t>19</w:t>
+        <w:t>20</w:t>
       </w:r>
     </w:p>
     <w:p>

--- a/Resume-2020.docx
+++ b/Resume-2020.docx
@@ -1,6 +1,6 @@
 
 <file path=word/document.xml><?xml version="1.0" encoding="utf-8"?>
-<w:document xmlns:wpc="http://schemas.microsoft.com/office/word/2010/wordprocessingCanvas" xmlns:cx="http://schemas.microsoft.com/office/drawing/2014/chartex" xmlns:cx1="http://schemas.microsoft.com/office/drawing/2015/9/8/chartex" xmlns:cx2="http://schemas.microsoft.com/office/drawing/2015/10/21/chartex" xmlns:cx3="http://schemas.microsoft.com/office/drawing/2016/5/9/chartex" xmlns:cx4="http://schemas.microsoft.com/office/drawing/2016/5/10/chartex" xmlns:cx5="http://schemas.microsoft.com/office/drawing/2016/5/11/chartex" xmlns:cx6="http://schemas.microsoft.com/office/drawing/2016/5/12/chartex" xmlns:cx7="http://schemas.microsoft.com/office/drawing/2016/5/13/chartex" xmlns:cx8="http://schemas.microsoft.com/office/drawing/2016/5/14/chartex" xmlns:mc="http://schemas.openxmlformats.org/markup-compatibility/2006" xmlns:aink="http://schemas.microsoft.com/office/drawing/2016/ink" xmlns:am3d="http://schemas.microsoft.com/office/drawing/2017/model3d" xmlns:o="urn:schemas-microsoft-com:office:office" xmlns:r="http://schemas.openxmlformats.org/officeDocument/2006/relationships" xmlns:m="http://schemas.openxmlformats.org/officeDocument/2006/math" xmlns:v="urn:schemas-microsoft-com:vml" xmlns:wp14="http://schemas.microsoft.com/office/word/2010/wordprocessingDrawing" xmlns:wp="http://schemas.openxmlformats.org/drawingml/2006/wordprocessingDrawing" xmlns:w10="urn:schemas-microsoft-com:office:word" xmlns:w="http://schemas.openxmlformats.org/wordprocessingml/2006/main" xmlns:w14="http://schemas.microsoft.com/office/word/2010/wordml" xmlns:w15="http://schemas.microsoft.com/office/word/2012/wordml" xmlns:w16cid="http://schemas.microsoft.com/office/word/2016/wordml/cid" xmlns:w16se="http://schemas.microsoft.com/office/word/2015/wordml/symex" xmlns:wpg="http://schemas.microsoft.com/office/word/2010/wordprocessingGroup" xmlns:wpi="http://schemas.microsoft.com/office/word/2010/wordprocessingInk" xmlns:wne="http://schemas.microsoft.com/office/word/2006/wordml" xmlns:wps="http://schemas.microsoft.com/office/word/2010/wordprocessingShape" mc:Ignorable="w14 w15 w16se w16cid wp14">
+<w:document xmlns:wpc="http://schemas.microsoft.com/office/word/2010/wordprocessingCanvas" xmlns:cx="http://schemas.microsoft.com/office/drawing/2014/chartex" xmlns:cx1="http://schemas.microsoft.com/office/drawing/2015/9/8/chartex" xmlns:cx2="http://schemas.microsoft.com/office/drawing/2015/10/21/chartex" xmlns:cx3="http://schemas.microsoft.com/office/drawing/2016/5/9/chartex" xmlns:cx4="http://schemas.microsoft.com/office/drawing/2016/5/10/chartex" xmlns:cx5="http://schemas.microsoft.com/office/drawing/2016/5/11/chartex" xmlns:cx6="http://schemas.microsoft.com/office/drawing/2016/5/12/chartex" xmlns:cx7="http://schemas.microsoft.com/office/drawing/2016/5/13/chartex" xmlns:cx8="http://schemas.microsoft.com/office/drawing/2016/5/14/chartex" xmlns:mc="http://schemas.openxmlformats.org/markup-compatibility/2006" xmlns:aink="http://schemas.microsoft.com/office/drawing/2016/ink" xmlns:am3d="http://schemas.microsoft.com/office/drawing/2017/model3d" xmlns:o="urn:schemas-microsoft-com:office:office" xmlns:r="http://schemas.openxmlformats.org/officeDocument/2006/relationships" xmlns:m="http://schemas.openxmlformats.org/officeDocument/2006/math" xmlns:v="urn:schemas-microsoft-com:vml" xmlns:wp14="http://schemas.microsoft.com/office/word/2010/wordprocessingDrawing" xmlns:wp="http://schemas.openxmlformats.org/drawingml/2006/wordprocessingDrawing" xmlns:w10="urn:schemas-microsoft-com:office:word" xmlns:w="http://schemas.openxmlformats.org/wordprocessingml/2006/main" xmlns:w14="http://schemas.microsoft.com/office/word/2010/wordml" xmlns:w15="http://schemas.microsoft.com/office/word/2012/wordml" xmlns:w16cex="http://schemas.microsoft.com/office/word/2018/wordml/cex" xmlns:w16cid="http://schemas.microsoft.com/office/word/2016/wordml/cid" xmlns:w16="http://schemas.microsoft.com/office/word/2018/wordml" xmlns:w16se="http://schemas.microsoft.com/office/word/2015/wordml/symex" xmlns:wpg="http://schemas.microsoft.com/office/word/2010/wordprocessingGroup" xmlns:wpi="http://schemas.microsoft.com/office/word/2010/wordprocessingInk" xmlns:wne="http://schemas.microsoft.com/office/word/2006/wordml" xmlns:wps="http://schemas.microsoft.com/office/word/2010/wordprocessingShape" mc:Ignorable="w14 w15 w16se w16cid w16 w16cex wp14">
   <w:body>
     <w:p>
       <w:pPr>
@@ -104,7 +104,7 @@
       <w:r>
         <w:rPr>
           <w:rFonts w:ascii="Arial" w:hAnsi="Arial" w:cs="Arial"/>
-          <w:color w:val="000000" w:themeColor="text1"/>
+          <w:color w:val="C00000"/>
           <w:sz w:val="20"/>
           <w:szCs w:val="20"/>
         </w:rPr>
@@ -113,9 +113,16 @@
       <w:r>
         <w:rPr>
           <w:rFonts w:ascii="Arial" w:hAnsi="Arial" w:cs="Arial"/>
-          <w:color w:val="000000" w:themeColor="text1"/>
-        </w:rPr>
-        <w:t xml:space="preserve"> | </w:t>
+          <w:color w:val="C00000"/>
+        </w:rPr>
+        <w:t xml:space="preserve"> </w:t>
+      </w:r>
+      <w:r>
+        <w:rPr>
+          <w:rFonts w:ascii="Arial" w:hAnsi="Arial" w:cs="Arial"/>
+          <w:color w:val="000000" w:themeColor="text1"/>
+        </w:rPr>
+        <w:t xml:space="preserve">| </w:t>
       </w:r>
       <w:r>
         <w:rPr>
@@ -260,7 +267,7 @@
       <w:r>
         <w:rPr>
           <w:rFonts w:ascii="Arial" w:hAnsi="Arial" w:cs="Arial"/>
-          <w:color w:val="000000" w:themeColor="text1"/>
+          <w:color w:val="C00000"/>
           <w:sz w:val="20"/>
           <w:szCs w:val="20"/>
         </w:rPr>
@@ -269,9 +276,16 @@
       <w:r>
         <w:rPr>
           <w:rFonts w:ascii="Arial" w:hAnsi="Arial" w:cs="Arial"/>
-          <w:color w:val="000000" w:themeColor="text1"/>
-        </w:rPr>
-        <w:t xml:space="preserve"> | </w:t>
+          <w:color w:val="C00000"/>
+        </w:rPr>
+        <w:t xml:space="preserve"> </w:t>
+      </w:r>
+      <w:r>
+        <w:rPr>
+          <w:rFonts w:ascii="Arial" w:hAnsi="Arial" w:cs="Arial"/>
+          <w:color w:val="000000" w:themeColor="text1"/>
+        </w:rPr>
+        <w:t xml:space="preserve">| </w:t>
       </w:r>
       <w:r>
         <w:rPr>
@@ -608,7 +622,25 @@
           <w:sz w:val="22"/>
           <w:szCs w:val="22"/>
         </w:rPr>
-        <w:t xml:space="preserve">Worked in a team of 8, to build a distributed network that sends messages and payments anonymously and encrypted at </w:t>
+        <w:t xml:space="preserve">Worked in a team of </w:t>
+      </w:r>
+      <w:r>
+        <w:rPr>
+          <w:rFonts w:ascii="Arial" w:hAnsi="Arial" w:cs="Arial"/>
+          <w:color w:val="000000" w:themeColor="text1"/>
+          <w:sz w:val="22"/>
+          <w:szCs w:val="22"/>
+        </w:rPr>
+        <w:t>eight</w:t>
+      </w:r>
+      <w:r>
+        <w:rPr>
+          <w:rFonts w:ascii="Arial" w:hAnsi="Arial" w:cs="Arial"/>
+          <w:color w:val="000000" w:themeColor="text1"/>
+          <w:sz w:val="22"/>
+          <w:szCs w:val="22"/>
+        </w:rPr>
+        <w:t xml:space="preserve">, to build a distributed network that sends messages and payments anonymously and encrypted at </w:t>
       </w:r>
       <w:r>
         <w:rPr>
@@ -1078,7 +1110,7 @@
           <w:bCs/>
           <w:color w:val="000000" w:themeColor="text1"/>
         </w:rPr>
-        <w:t>20</w:t>
+        <w:t>19</w:t>
       </w:r>
     </w:p>
     <w:p>
@@ -1122,8 +1154,9 @@
           <w:sz w:val="20"/>
           <w:szCs w:val="20"/>
         </w:rPr>
-        <w:t xml:space="preserve"> (Working Remotely)</w:t>
-      </w:r>
+        <w:t xml:space="preserve"> (Working </w:t>
+      </w:r>
+      <w:proofErr w:type="gramStart"/>
       <w:r>
         <w:rPr>
           <w:rFonts w:ascii="Arial" w:hAnsi="Arial" w:cs="Arial"/>
@@ -1132,9 +1165,30 @@
           <w:sz w:val="20"/>
           <w:szCs w:val="20"/>
         </w:rPr>
-        <w:t xml:space="preserve">.   </w:t>
+        <w:t xml:space="preserve">Remotely)  </w:t>
+      </w:r>
+      <w:r>
+        <w:rPr>
+          <w:rFonts w:ascii="Arial" w:hAnsi="Arial" w:cs="Arial"/>
+          <w:bCs/>
+          <w:color w:val="000000" w:themeColor="text1"/>
+          <w:sz w:val="20"/>
+          <w:szCs w:val="20"/>
+        </w:rPr>
+        <w:t xml:space="preserve"> </w:t>
       </w:r>
       <w:bookmarkStart w:id="4" w:name="_Hlk36992447"/>
+      <w:proofErr w:type="gramEnd"/>
+      <w:r>
+        <w:rPr>
+          <w:rFonts w:ascii="Arial" w:hAnsi="Arial" w:cs="Arial"/>
+          <w:bCs/>
+          <w:color w:val="000000" w:themeColor="text1"/>
+          <w:sz w:val="20"/>
+          <w:szCs w:val="20"/>
+        </w:rPr>
+        <w:t xml:space="preserve"> </w:t>
+      </w:r>
       <w:r>
         <w:rPr>
           <w:rFonts w:ascii="Arial" w:hAnsi="Arial" w:cs="Arial"/>
@@ -4564,7 +4618,7 @@
 </file>
 
 <file path=word/endnotes.xml><?xml version="1.0" encoding="utf-8"?>
-<w:endnotes xmlns:wpc="http://schemas.microsoft.com/office/word/2010/wordprocessingCanvas" xmlns:cx="http://schemas.microsoft.com/office/drawing/2014/chartex" xmlns:cx1="http://schemas.microsoft.com/office/drawing/2015/9/8/chartex" xmlns:cx2="http://schemas.microsoft.com/office/drawing/2015/10/21/chartex" xmlns:cx3="http://schemas.microsoft.com/office/drawing/2016/5/9/chartex" xmlns:cx4="http://schemas.microsoft.com/office/drawing/2016/5/10/chartex" xmlns:cx5="http://schemas.microsoft.com/office/drawing/2016/5/11/chartex" xmlns:cx6="http://schemas.microsoft.com/office/drawing/2016/5/12/chartex" xmlns:cx7="http://schemas.microsoft.com/office/drawing/2016/5/13/chartex" xmlns:cx8="http://schemas.microsoft.com/office/drawing/2016/5/14/chartex" xmlns:mc="http://schemas.openxmlformats.org/markup-compatibility/2006" xmlns:aink="http://schemas.microsoft.com/office/drawing/2016/ink" xmlns:am3d="http://schemas.microsoft.com/office/drawing/2017/model3d" xmlns:o="urn:schemas-microsoft-com:office:office" xmlns:r="http://schemas.openxmlformats.org/officeDocument/2006/relationships" xmlns:m="http://schemas.openxmlformats.org/officeDocument/2006/math" xmlns:v="urn:schemas-microsoft-com:vml" xmlns:wp14="http://schemas.microsoft.com/office/word/2010/wordprocessingDrawing" xmlns:wp="http://schemas.openxmlformats.org/drawingml/2006/wordprocessingDrawing" xmlns:w10="urn:schemas-microsoft-com:office:word" xmlns:w="http://schemas.openxmlformats.org/wordprocessingml/2006/main" xmlns:w14="http://schemas.microsoft.com/office/word/2010/wordml" xmlns:w15="http://schemas.microsoft.com/office/word/2012/wordml" xmlns:w16cid="http://schemas.microsoft.com/office/word/2016/wordml/cid" xmlns:w16se="http://schemas.microsoft.com/office/word/2015/wordml/symex" xmlns:wpg="http://schemas.microsoft.com/office/word/2010/wordprocessingGroup" xmlns:wpi="http://schemas.microsoft.com/office/word/2010/wordprocessingInk" xmlns:wne="http://schemas.microsoft.com/office/word/2006/wordml" xmlns:wps="http://schemas.microsoft.com/office/word/2010/wordprocessingShape" mc:Ignorable="w14 w15 w16se w16cid wp14">
+<w:endnotes xmlns:wpc="http://schemas.microsoft.com/office/word/2010/wordprocessingCanvas" xmlns:cx="http://schemas.microsoft.com/office/drawing/2014/chartex" xmlns:cx1="http://schemas.microsoft.com/office/drawing/2015/9/8/chartex" xmlns:cx2="http://schemas.microsoft.com/office/drawing/2015/10/21/chartex" xmlns:cx3="http://schemas.microsoft.com/office/drawing/2016/5/9/chartex" xmlns:cx4="http://schemas.microsoft.com/office/drawing/2016/5/10/chartex" xmlns:cx5="http://schemas.microsoft.com/office/drawing/2016/5/11/chartex" xmlns:cx6="http://schemas.microsoft.com/office/drawing/2016/5/12/chartex" xmlns:cx7="http://schemas.microsoft.com/office/drawing/2016/5/13/chartex" xmlns:cx8="http://schemas.microsoft.com/office/drawing/2016/5/14/chartex" xmlns:mc="http://schemas.openxmlformats.org/markup-compatibility/2006" xmlns:aink="http://schemas.microsoft.com/office/drawing/2016/ink" xmlns:am3d="http://schemas.microsoft.com/office/drawing/2017/model3d" xmlns:o="urn:schemas-microsoft-com:office:office" xmlns:r="http://schemas.openxmlformats.org/officeDocument/2006/relationships" xmlns:m="http://schemas.openxmlformats.org/officeDocument/2006/math" xmlns:v="urn:schemas-microsoft-com:vml" xmlns:wp14="http://schemas.microsoft.com/office/word/2010/wordprocessingDrawing" xmlns:wp="http://schemas.openxmlformats.org/drawingml/2006/wordprocessingDrawing" xmlns:w10="urn:schemas-microsoft-com:office:word" xmlns:w="http://schemas.openxmlformats.org/wordprocessingml/2006/main" xmlns:w14="http://schemas.microsoft.com/office/word/2010/wordml" xmlns:w15="http://schemas.microsoft.com/office/word/2012/wordml" xmlns:w16cex="http://schemas.microsoft.com/office/word/2018/wordml/cex" xmlns:w16cid="http://schemas.microsoft.com/office/word/2016/wordml/cid" xmlns:w16="http://schemas.microsoft.com/office/word/2018/wordml" xmlns:w16se="http://schemas.microsoft.com/office/word/2015/wordml/symex" xmlns:wpg="http://schemas.microsoft.com/office/word/2010/wordprocessingGroup" xmlns:wpi="http://schemas.microsoft.com/office/word/2010/wordprocessingInk" xmlns:wne="http://schemas.microsoft.com/office/word/2006/wordml" xmlns:wps="http://schemas.microsoft.com/office/word/2010/wordprocessingShape" mc:Ignorable="w14 w15 w16se w16cid w16 w16cex wp14">
   <w:endnote w:type="separator" w:id="-1">
     <w:p>
       <w:r>
@@ -4583,7 +4637,7 @@
 </file>
 
 <file path=word/footer1.xml><?xml version="1.0" encoding="utf-8"?>
-<w:ftr xmlns:wpc="http://schemas.microsoft.com/office/word/2010/wordprocessingCanvas" xmlns:cx="http://schemas.microsoft.com/office/drawing/2014/chartex" xmlns:cx1="http://schemas.microsoft.com/office/drawing/2015/9/8/chartex" xmlns:cx2="http://schemas.microsoft.com/office/drawing/2015/10/21/chartex" xmlns:cx3="http://schemas.microsoft.com/office/drawing/2016/5/9/chartex" xmlns:cx4="http://schemas.microsoft.com/office/drawing/2016/5/10/chartex" xmlns:cx5="http://schemas.microsoft.com/office/drawing/2016/5/11/chartex" xmlns:cx6="http://schemas.microsoft.com/office/drawing/2016/5/12/chartex" xmlns:cx7="http://schemas.microsoft.com/office/drawing/2016/5/13/chartex" xmlns:cx8="http://schemas.microsoft.com/office/drawing/2016/5/14/chartex" xmlns:mc="http://schemas.openxmlformats.org/markup-compatibility/2006" xmlns:aink="http://schemas.microsoft.com/office/drawing/2016/ink" xmlns:am3d="http://schemas.microsoft.com/office/drawing/2017/model3d" xmlns:o="urn:schemas-microsoft-com:office:office" xmlns:r="http://schemas.openxmlformats.org/officeDocument/2006/relationships" xmlns:m="http://schemas.openxmlformats.org/officeDocument/2006/math" xmlns:v="urn:schemas-microsoft-com:vml" xmlns:wp14="http://schemas.microsoft.com/office/word/2010/wordprocessingDrawing" xmlns:wp="http://schemas.openxmlformats.org/drawingml/2006/wordprocessingDrawing" xmlns:w10="urn:schemas-microsoft-com:office:word" xmlns:w="http://schemas.openxmlformats.org/wordprocessingml/2006/main" xmlns:w14="http://schemas.microsoft.com/office/word/2010/wordml" xmlns:w15="http://schemas.microsoft.com/office/word/2012/wordml" xmlns:w16cid="http://schemas.microsoft.com/office/word/2016/wordml/cid" xmlns:w16se="http://schemas.microsoft.com/office/word/2015/wordml/symex" xmlns:wpg="http://schemas.microsoft.com/office/word/2010/wordprocessingGroup" xmlns:wpi="http://schemas.microsoft.com/office/word/2010/wordprocessingInk" xmlns:wne="http://schemas.microsoft.com/office/word/2006/wordml" xmlns:wps="http://schemas.microsoft.com/office/word/2010/wordprocessingShape" mc:Ignorable="w14 w15 w16se w16cid wp14">
+<w:ftr xmlns:wpc="http://schemas.microsoft.com/office/word/2010/wordprocessingCanvas" xmlns:cx="http://schemas.microsoft.com/office/drawing/2014/chartex" xmlns:cx1="http://schemas.microsoft.com/office/drawing/2015/9/8/chartex" xmlns:cx2="http://schemas.microsoft.com/office/drawing/2015/10/21/chartex" xmlns:cx3="http://schemas.microsoft.com/office/drawing/2016/5/9/chartex" xmlns:cx4="http://schemas.microsoft.com/office/drawing/2016/5/10/chartex" xmlns:cx5="http://schemas.microsoft.com/office/drawing/2016/5/11/chartex" xmlns:cx6="http://schemas.microsoft.com/office/drawing/2016/5/12/chartex" xmlns:cx7="http://schemas.microsoft.com/office/drawing/2016/5/13/chartex" xmlns:cx8="http://schemas.microsoft.com/office/drawing/2016/5/14/chartex" xmlns:mc="http://schemas.openxmlformats.org/markup-compatibility/2006" xmlns:aink="http://schemas.microsoft.com/office/drawing/2016/ink" xmlns:am3d="http://schemas.microsoft.com/office/drawing/2017/model3d" xmlns:o="urn:schemas-microsoft-com:office:office" xmlns:r="http://schemas.openxmlformats.org/officeDocument/2006/relationships" xmlns:m="http://schemas.openxmlformats.org/officeDocument/2006/math" xmlns:v="urn:schemas-microsoft-com:vml" xmlns:wp14="http://schemas.microsoft.com/office/word/2010/wordprocessingDrawing" xmlns:wp="http://schemas.openxmlformats.org/drawingml/2006/wordprocessingDrawing" xmlns:w10="urn:schemas-microsoft-com:office:word" xmlns:w="http://schemas.openxmlformats.org/wordprocessingml/2006/main" xmlns:w14="http://schemas.microsoft.com/office/word/2010/wordml" xmlns:w15="http://schemas.microsoft.com/office/word/2012/wordml" xmlns:w16cex="http://schemas.microsoft.com/office/word/2018/wordml/cex" xmlns:w16cid="http://schemas.microsoft.com/office/word/2016/wordml/cid" xmlns:w16="http://schemas.microsoft.com/office/word/2018/wordml" xmlns:w16se="http://schemas.microsoft.com/office/word/2015/wordml/symex" xmlns:wpg="http://schemas.microsoft.com/office/word/2010/wordprocessingGroup" xmlns:wpi="http://schemas.microsoft.com/office/word/2010/wordprocessingInk" xmlns:wne="http://schemas.microsoft.com/office/word/2006/wordml" xmlns:wps="http://schemas.microsoft.com/office/word/2010/wordprocessingShape" mc:Ignorable="w14 w15 w16se w16cid w16 w16cex wp14">
   <w:p>
     <w:pPr>
       <w:pStyle w:val="Footer"/>
@@ -4594,7 +4648,7 @@
 </file>
 
 <file path=word/footnotes.xml><?xml version="1.0" encoding="utf-8"?>
-<w:footnotes xmlns:wpc="http://schemas.microsoft.com/office/word/2010/wordprocessingCanvas" xmlns:cx="http://schemas.microsoft.com/office/drawing/2014/chartex" xmlns:cx1="http://schemas.microsoft.com/office/drawing/2015/9/8/chartex" xmlns:cx2="http://schemas.microsoft.com/office/drawing/2015/10/21/chartex" xmlns:cx3="http://schemas.microsoft.com/office/drawing/2016/5/9/chartex" xmlns:cx4="http://schemas.microsoft.com/office/drawing/2016/5/10/chartex" xmlns:cx5="http://schemas.microsoft.com/office/drawing/2016/5/11/chartex" xmlns:cx6="http://schemas.microsoft.com/office/drawing/2016/5/12/chartex" xmlns:cx7="http://schemas.microsoft.com/office/drawing/2016/5/13/chartex" xmlns:cx8="http://schemas.microsoft.com/office/drawing/2016/5/14/chartex" xmlns:mc="http://schemas.openxmlformats.org/markup-compatibility/2006" xmlns:aink="http://schemas.microsoft.com/office/drawing/2016/ink" xmlns:am3d="http://schemas.microsoft.com/office/drawing/2017/model3d" xmlns:o="urn:schemas-microsoft-com:office:office" xmlns:r="http://schemas.openxmlformats.org/officeDocument/2006/relationships" xmlns:m="http://schemas.openxmlformats.org/officeDocument/2006/math" xmlns:v="urn:schemas-microsoft-com:vml" xmlns:wp14="http://schemas.microsoft.com/office/word/2010/wordprocessingDrawing" xmlns:wp="http://schemas.openxmlformats.org/drawingml/2006/wordprocessingDrawing" xmlns:w10="urn:schemas-microsoft-com:office:word" xmlns:w="http://schemas.openxmlformats.org/wordprocessingml/2006/main" xmlns:w14="http://schemas.microsoft.com/office/word/2010/wordml" xmlns:w15="http://schemas.microsoft.com/office/word/2012/wordml" xmlns:w16cid="http://schemas.microsoft.com/office/word/2016/wordml/cid" xmlns:w16se="http://schemas.microsoft.com/office/word/2015/wordml/symex" xmlns:wpg="http://schemas.microsoft.com/office/word/2010/wordprocessingGroup" xmlns:wpi="http://schemas.microsoft.com/office/word/2010/wordprocessingInk" xmlns:wne="http://schemas.microsoft.com/office/word/2006/wordml" xmlns:wps="http://schemas.microsoft.com/office/word/2010/wordprocessingShape" mc:Ignorable="w14 w15 w16se w16cid wp14">
+<w:footnotes xmlns:wpc="http://schemas.microsoft.com/office/word/2010/wordprocessingCanvas" xmlns:cx="http://schemas.microsoft.com/office/drawing/2014/chartex" xmlns:cx1="http://schemas.microsoft.com/office/drawing/2015/9/8/chartex" xmlns:cx2="http://schemas.microsoft.com/office/drawing/2015/10/21/chartex" xmlns:cx3="http://schemas.microsoft.com/office/drawing/2016/5/9/chartex" xmlns:cx4="http://schemas.microsoft.com/office/drawing/2016/5/10/chartex" xmlns:cx5="http://schemas.microsoft.com/office/drawing/2016/5/11/chartex" xmlns:cx6="http://schemas.microsoft.com/office/drawing/2016/5/12/chartex" xmlns:cx7="http://schemas.microsoft.com/office/drawing/2016/5/13/chartex" xmlns:cx8="http://schemas.microsoft.com/office/drawing/2016/5/14/chartex" xmlns:mc="http://schemas.openxmlformats.org/markup-compatibility/2006" xmlns:aink="http://schemas.microsoft.com/office/drawing/2016/ink" xmlns:am3d="http://schemas.microsoft.com/office/drawing/2017/model3d" xmlns:o="urn:schemas-microsoft-com:office:office" xmlns:r="http://schemas.openxmlformats.org/officeDocument/2006/relationships" xmlns:m="http://schemas.openxmlformats.org/officeDocument/2006/math" xmlns:v="urn:schemas-microsoft-com:vml" xmlns:wp14="http://schemas.microsoft.com/office/word/2010/wordprocessingDrawing" xmlns:wp="http://schemas.openxmlformats.org/drawingml/2006/wordprocessingDrawing" xmlns:w10="urn:schemas-microsoft-com:office:word" xmlns:w="http://schemas.openxmlformats.org/wordprocessingml/2006/main" xmlns:w14="http://schemas.microsoft.com/office/word/2010/wordml" xmlns:w15="http://schemas.microsoft.com/office/word/2012/wordml" xmlns:w16cex="http://schemas.microsoft.com/office/word/2018/wordml/cex" xmlns:w16cid="http://schemas.microsoft.com/office/word/2016/wordml/cid" xmlns:w16="http://schemas.microsoft.com/office/word/2018/wordml" xmlns:w16se="http://schemas.microsoft.com/office/word/2015/wordml/symex" xmlns:wpg="http://schemas.microsoft.com/office/word/2010/wordprocessingGroup" xmlns:wpi="http://schemas.microsoft.com/office/word/2010/wordprocessingInk" xmlns:wne="http://schemas.microsoft.com/office/word/2006/wordml" xmlns:wps="http://schemas.microsoft.com/office/word/2010/wordprocessingShape" mc:Ignorable="w14 w15 w16se w16cid w16 w16cex wp14">
   <w:footnote w:type="separator" w:id="-1">
     <w:p>
       <w:r>
@@ -4613,7 +4667,7 @@
 </file>
 
 <file path=word/header1.xml><?xml version="1.0" encoding="utf-8"?>
-<w:hdr xmlns:wpc="http://schemas.microsoft.com/office/word/2010/wordprocessingCanvas" xmlns:cx="http://schemas.microsoft.com/office/drawing/2014/chartex" xmlns:cx1="http://schemas.microsoft.com/office/drawing/2015/9/8/chartex" xmlns:cx2="http://schemas.microsoft.com/office/drawing/2015/10/21/chartex" xmlns:cx3="http://schemas.microsoft.com/office/drawing/2016/5/9/chartex" xmlns:cx4="http://schemas.microsoft.com/office/drawing/2016/5/10/chartex" xmlns:cx5="http://schemas.microsoft.com/office/drawing/2016/5/11/chartex" xmlns:cx6="http://schemas.microsoft.com/office/drawing/2016/5/12/chartex" xmlns:cx7="http://schemas.microsoft.com/office/drawing/2016/5/13/chartex" xmlns:cx8="http://schemas.microsoft.com/office/drawing/2016/5/14/chartex" xmlns:mc="http://schemas.openxmlformats.org/markup-compatibility/2006" xmlns:aink="http://schemas.microsoft.com/office/drawing/2016/ink" xmlns:am3d="http://schemas.microsoft.com/office/drawing/2017/model3d" xmlns:o="urn:schemas-microsoft-com:office:office" xmlns:r="http://schemas.openxmlformats.org/officeDocument/2006/relationships" xmlns:m="http://schemas.openxmlformats.org/officeDocument/2006/math" xmlns:v="urn:schemas-microsoft-com:vml" xmlns:wp14="http://schemas.microsoft.com/office/word/2010/wordprocessingDrawing" xmlns:wp="http://schemas.openxmlformats.org/drawingml/2006/wordprocessingDrawing" xmlns:w10="urn:schemas-microsoft-com:office:word" xmlns:w="http://schemas.openxmlformats.org/wordprocessingml/2006/main" xmlns:w14="http://schemas.microsoft.com/office/word/2010/wordml" xmlns:w15="http://schemas.microsoft.com/office/word/2012/wordml" xmlns:w16cid="http://schemas.microsoft.com/office/word/2016/wordml/cid" xmlns:w16se="http://schemas.microsoft.com/office/word/2015/wordml/symex" xmlns:wpg="http://schemas.microsoft.com/office/word/2010/wordprocessingGroup" xmlns:wpi="http://schemas.microsoft.com/office/word/2010/wordprocessingInk" xmlns:wne="http://schemas.microsoft.com/office/word/2006/wordml" xmlns:wps="http://schemas.microsoft.com/office/word/2010/wordprocessingShape" mc:Ignorable="w14 w15 w16se w16cid wp14">
+<w:hdr xmlns:wpc="http://schemas.microsoft.com/office/word/2010/wordprocessingCanvas" xmlns:cx="http://schemas.microsoft.com/office/drawing/2014/chartex" xmlns:cx1="http://schemas.microsoft.com/office/drawing/2015/9/8/chartex" xmlns:cx2="http://schemas.microsoft.com/office/drawing/2015/10/21/chartex" xmlns:cx3="http://schemas.microsoft.com/office/drawing/2016/5/9/chartex" xmlns:cx4="http://schemas.microsoft.com/office/drawing/2016/5/10/chartex" xmlns:cx5="http://schemas.microsoft.com/office/drawing/2016/5/11/chartex" xmlns:cx6="http://schemas.microsoft.com/office/drawing/2016/5/12/chartex" xmlns:cx7="http://schemas.microsoft.com/office/drawing/2016/5/13/chartex" xmlns:cx8="http://schemas.microsoft.com/office/drawing/2016/5/14/chartex" xmlns:mc="http://schemas.openxmlformats.org/markup-compatibility/2006" xmlns:aink="http://schemas.microsoft.com/office/drawing/2016/ink" xmlns:am3d="http://schemas.microsoft.com/office/drawing/2017/model3d" xmlns:o="urn:schemas-microsoft-com:office:office" xmlns:r="http://schemas.openxmlformats.org/officeDocument/2006/relationships" xmlns:m="http://schemas.openxmlformats.org/officeDocument/2006/math" xmlns:v="urn:schemas-microsoft-com:vml" xmlns:wp14="http://schemas.microsoft.com/office/word/2010/wordprocessingDrawing" xmlns:wp="http://schemas.openxmlformats.org/drawingml/2006/wordprocessingDrawing" xmlns:w10="urn:schemas-microsoft-com:office:word" xmlns:w="http://schemas.openxmlformats.org/wordprocessingml/2006/main" xmlns:w14="http://schemas.microsoft.com/office/word/2010/wordml" xmlns:w15="http://schemas.microsoft.com/office/word/2012/wordml" xmlns:w16cex="http://schemas.microsoft.com/office/word/2018/wordml/cex" xmlns:w16cid="http://schemas.microsoft.com/office/word/2016/wordml/cid" xmlns:w16="http://schemas.microsoft.com/office/word/2018/wordml" xmlns:w16se="http://schemas.microsoft.com/office/word/2015/wordml/symex" xmlns:wpg="http://schemas.microsoft.com/office/word/2010/wordprocessingGroup" xmlns:wpi="http://schemas.microsoft.com/office/word/2010/wordprocessingInk" xmlns:wne="http://schemas.microsoft.com/office/word/2006/wordml" xmlns:wps="http://schemas.microsoft.com/office/word/2010/wordprocessingShape" mc:Ignorable="w14 w15 w16se w16cid w16 w16cex wp14">
   <w:p>
     <w:pPr>
       <w:contextualSpacing/>
@@ -4627,7 +4681,7 @@
 </file>
 
 <file path=word/header2.xml><?xml version="1.0" encoding="utf-8"?>
-<w:hdr xmlns:wpc="http://schemas.microsoft.com/office/word/2010/wordprocessingCanvas" xmlns:cx="http://schemas.microsoft.com/office/drawing/2014/chartex" xmlns:cx1="http://schemas.microsoft.com/office/drawing/2015/9/8/chartex" xmlns:cx2="http://schemas.microsoft.com/office/drawing/2015/10/21/chartex" xmlns:cx3="http://schemas.microsoft.com/office/drawing/2016/5/9/chartex" xmlns:cx4="http://schemas.microsoft.com/office/drawing/2016/5/10/chartex" xmlns:cx5="http://schemas.microsoft.com/office/drawing/2016/5/11/chartex" xmlns:cx6="http://schemas.microsoft.com/office/drawing/2016/5/12/chartex" xmlns:cx7="http://schemas.microsoft.com/office/drawing/2016/5/13/chartex" xmlns:cx8="http://schemas.microsoft.com/office/drawing/2016/5/14/chartex" xmlns:mc="http://schemas.openxmlformats.org/markup-compatibility/2006" xmlns:aink="http://schemas.microsoft.com/office/drawing/2016/ink" xmlns:am3d="http://schemas.microsoft.com/office/drawing/2017/model3d" xmlns:o="urn:schemas-microsoft-com:office:office" xmlns:r="http://schemas.openxmlformats.org/officeDocument/2006/relationships" xmlns:m="http://schemas.openxmlformats.org/officeDocument/2006/math" xmlns:v="urn:schemas-microsoft-com:vml" xmlns:wp14="http://schemas.microsoft.com/office/word/2010/wordprocessingDrawing" xmlns:wp="http://schemas.openxmlformats.org/drawingml/2006/wordprocessingDrawing" xmlns:w10="urn:schemas-microsoft-com:office:word" xmlns:w="http://schemas.openxmlformats.org/wordprocessingml/2006/main" xmlns:w14="http://schemas.microsoft.com/office/word/2010/wordml" xmlns:w15="http://schemas.microsoft.com/office/word/2012/wordml" xmlns:w16cid="http://schemas.microsoft.com/office/word/2016/wordml/cid" xmlns:w16se="http://schemas.microsoft.com/office/word/2015/wordml/symex" xmlns:wpg="http://schemas.microsoft.com/office/word/2010/wordprocessingGroup" xmlns:wpi="http://schemas.microsoft.com/office/word/2010/wordprocessingInk" xmlns:wne="http://schemas.microsoft.com/office/word/2006/wordml" xmlns:wps="http://schemas.microsoft.com/office/word/2010/wordprocessingShape" mc:Ignorable="w14 w15 w16se w16cid wp14">
+<w:hdr xmlns:wpc="http://schemas.microsoft.com/office/word/2010/wordprocessingCanvas" xmlns:cx="http://schemas.microsoft.com/office/drawing/2014/chartex" xmlns:cx1="http://schemas.microsoft.com/office/drawing/2015/9/8/chartex" xmlns:cx2="http://schemas.microsoft.com/office/drawing/2015/10/21/chartex" xmlns:cx3="http://schemas.microsoft.com/office/drawing/2016/5/9/chartex" xmlns:cx4="http://schemas.microsoft.com/office/drawing/2016/5/10/chartex" xmlns:cx5="http://schemas.microsoft.com/office/drawing/2016/5/11/chartex" xmlns:cx6="http://schemas.microsoft.com/office/drawing/2016/5/12/chartex" xmlns:cx7="http://schemas.microsoft.com/office/drawing/2016/5/13/chartex" xmlns:cx8="http://schemas.microsoft.com/office/drawing/2016/5/14/chartex" xmlns:mc="http://schemas.openxmlformats.org/markup-compatibility/2006" xmlns:aink="http://schemas.microsoft.com/office/drawing/2016/ink" xmlns:am3d="http://schemas.microsoft.com/office/drawing/2017/model3d" xmlns:o="urn:schemas-microsoft-com:office:office" xmlns:r="http://schemas.openxmlformats.org/officeDocument/2006/relationships" xmlns:m="http://schemas.openxmlformats.org/officeDocument/2006/math" xmlns:v="urn:schemas-microsoft-com:vml" xmlns:wp14="http://schemas.microsoft.com/office/word/2010/wordprocessingDrawing" xmlns:wp="http://schemas.openxmlformats.org/drawingml/2006/wordprocessingDrawing" xmlns:w10="urn:schemas-microsoft-com:office:word" xmlns:w="http://schemas.openxmlformats.org/wordprocessingml/2006/main" xmlns:w14="http://schemas.microsoft.com/office/word/2010/wordml" xmlns:w15="http://schemas.microsoft.com/office/word/2012/wordml" xmlns:w16cex="http://schemas.microsoft.com/office/word/2018/wordml/cex" xmlns:w16cid="http://schemas.microsoft.com/office/word/2016/wordml/cid" xmlns:w16="http://schemas.microsoft.com/office/word/2018/wordml" xmlns:w16se="http://schemas.microsoft.com/office/word/2015/wordml/symex" xmlns:wpg="http://schemas.microsoft.com/office/word/2010/wordprocessingGroup" xmlns:wpi="http://schemas.microsoft.com/office/word/2010/wordprocessingInk" xmlns:wne="http://schemas.microsoft.com/office/word/2006/wordml" xmlns:wps="http://schemas.microsoft.com/office/word/2010/wordprocessingShape" mc:Ignorable="w14 w15 w16se w16cid w16 w16cex wp14">
   <w:p>
     <w:pPr>
       <w:contextualSpacing/>
@@ -4813,7 +4867,7 @@
 </file>
 
 <file path=word/numbering.xml><?xml version="1.0" encoding="utf-8"?>
-<w:numbering xmlns:wpc="http://schemas.microsoft.com/office/word/2010/wordprocessingCanvas" xmlns:cx="http://schemas.microsoft.com/office/drawing/2014/chartex" xmlns:cx1="http://schemas.microsoft.com/office/drawing/2015/9/8/chartex" xmlns:cx2="http://schemas.microsoft.com/office/drawing/2015/10/21/chartex" xmlns:cx3="http://schemas.microsoft.com/office/drawing/2016/5/9/chartex" xmlns:cx4="http://schemas.microsoft.com/office/drawing/2016/5/10/chartex" xmlns:cx5="http://schemas.microsoft.com/office/drawing/2016/5/11/chartex" xmlns:cx6="http://schemas.microsoft.com/office/drawing/2016/5/12/chartex" xmlns:cx7="http://schemas.microsoft.com/office/drawing/2016/5/13/chartex" xmlns:cx8="http://schemas.microsoft.com/office/drawing/2016/5/14/chartex" xmlns:mc="http://schemas.openxmlformats.org/markup-compatibility/2006" xmlns:aink="http://schemas.microsoft.com/office/drawing/2016/ink" xmlns:am3d="http://schemas.microsoft.com/office/drawing/2017/model3d" xmlns:o="urn:schemas-microsoft-com:office:office" xmlns:r="http://schemas.openxmlformats.org/officeDocument/2006/relationships" xmlns:m="http://schemas.openxmlformats.org/officeDocument/2006/math" xmlns:v="urn:schemas-microsoft-com:vml" xmlns:wp14="http://schemas.microsoft.com/office/word/2010/wordprocessingDrawing" xmlns:wp="http://schemas.openxmlformats.org/drawingml/2006/wordprocessingDrawing" xmlns:w10="urn:schemas-microsoft-com:office:word" xmlns:w="http://schemas.openxmlformats.org/wordprocessingml/2006/main" xmlns:w14="http://schemas.microsoft.com/office/word/2010/wordml" xmlns:w15="http://schemas.microsoft.com/office/word/2012/wordml" xmlns:w16cid="http://schemas.microsoft.com/office/word/2016/wordml/cid" xmlns:w16se="http://schemas.microsoft.com/office/word/2015/wordml/symex" xmlns:wpg="http://schemas.microsoft.com/office/word/2010/wordprocessingGroup" xmlns:wpi="http://schemas.microsoft.com/office/word/2010/wordprocessingInk" xmlns:wne="http://schemas.microsoft.com/office/word/2006/wordml" xmlns:wps="http://schemas.microsoft.com/office/word/2010/wordprocessingShape" mc:Ignorable="w14 w15 w16se w16cid wp14">
+<w:numbering xmlns:wpc="http://schemas.microsoft.com/office/word/2010/wordprocessingCanvas" xmlns:cx="http://schemas.microsoft.com/office/drawing/2014/chartex" xmlns:cx1="http://schemas.microsoft.com/office/drawing/2015/9/8/chartex" xmlns:cx2="http://schemas.microsoft.com/office/drawing/2015/10/21/chartex" xmlns:cx3="http://schemas.microsoft.com/office/drawing/2016/5/9/chartex" xmlns:cx4="http://schemas.microsoft.com/office/drawing/2016/5/10/chartex" xmlns:cx5="http://schemas.microsoft.com/office/drawing/2016/5/11/chartex" xmlns:cx6="http://schemas.microsoft.com/office/drawing/2016/5/12/chartex" xmlns:cx7="http://schemas.microsoft.com/office/drawing/2016/5/13/chartex" xmlns:cx8="http://schemas.microsoft.com/office/drawing/2016/5/14/chartex" xmlns:mc="http://schemas.openxmlformats.org/markup-compatibility/2006" xmlns:aink="http://schemas.microsoft.com/office/drawing/2016/ink" xmlns:am3d="http://schemas.microsoft.com/office/drawing/2017/model3d" xmlns:o="urn:schemas-microsoft-com:office:office" xmlns:r="http://schemas.openxmlformats.org/officeDocument/2006/relationships" xmlns:m="http://schemas.openxmlformats.org/officeDocument/2006/math" xmlns:v="urn:schemas-microsoft-com:vml" xmlns:wp14="http://schemas.microsoft.com/office/word/2010/wordprocessingDrawing" xmlns:wp="http://schemas.openxmlformats.org/drawingml/2006/wordprocessingDrawing" xmlns:w10="urn:schemas-microsoft-com:office:word" xmlns:w="http://schemas.openxmlformats.org/wordprocessingml/2006/main" xmlns:w14="http://schemas.microsoft.com/office/word/2010/wordml" xmlns:w15="http://schemas.microsoft.com/office/word/2012/wordml" xmlns:w16cex="http://schemas.microsoft.com/office/word/2018/wordml/cex" xmlns:w16cid="http://schemas.microsoft.com/office/word/2016/wordml/cid" xmlns:w16="http://schemas.microsoft.com/office/word/2018/wordml" xmlns:w16se="http://schemas.microsoft.com/office/word/2015/wordml/symex" xmlns:wpg="http://schemas.microsoft.com/office/word/2010/wordprocessingGroup" xmlns:wpi="http://schemas.microsoft.com/office/word/2010/wordprocessingInk" xmlns:wne="http://schemas.microsoft.com/office/word/2006/wordml" xmlns:wps="http://schemas.microsoft.com/office/word/2010/wordprocessingShape" mc:Ignorable="w14 w15 w16se w16cid w16 w16cex wp14">
   <w:abstractNum w:abstractNumId="0" w15:restartNumberingAfterBreak="0">
     <w:nsid w:val="00000001"/>
     <w:multiLevelType w:val="hybridMultilevel"/>
@@ -6247,7 +6301,7 @@
 </file>
 
 <file path=word/styles.xml><?xml version="1.0" encoding="utf-8"?>
-<w:styles xmlns:mc="http://schemas.openxmlformats.org/markup-compatibility/2006" xmlns:r="http://schemas.openxmlformats.org/officeDocument/2006/relationships" xmlns:w="http://schemas.openxmlformats.org/wordprocessingml/2006/main" xmlns:w14="http://schemas.microsoft.com/office/word/2010/wordml" xmlns:w15="http://schemas.microsoft.com/office/word/2012/wordml" xmlns:w16cid="http://schemas.microsoft.com/office/word/2016/wordml/cid" xmlns:w16se="http://schemas.microsoft.com/office/word/2015/wordml/symex" mc:Ignorable="w14 w15 w16se w16cid">
+<w:styles xmlns:mc="http://schemas.openxmlformats.org/markup-compatibility/2006" xmlns:r="http://schemas.openxmlformats.org/officeDocument/2006/relationships" xmlns:w="http://schemas.openxmlformats.org/wordprocessingml/2006/main" xmlns:w14="http://schemas.microsoft.com/office/word/2010/wordml" xmlns:w15="http://schemas.microsoft.com/office/word/2012/wordml" xmlns:w16cex="http://schemas.microsoft.com/office/word/2018/wordml/cex" xmlns:w16cid="http://schemas.microsoft.com/office/word/2016/wordml/cid" xmlns:w16="http://schemas.microsoft.com/office/word/2018/wordml" xmlns:w16se="http://schemas.microsoft.com/office/word/2015/wordml/symex" mc:Ignorable="w14 w15 w16se w16cid w16 w16cex">
   <w:docDefaults>
     <w:rPrDefault>
       <w:rPr>
